--- a/bin/Debug/Outputs/31违标分析-刘莹.docx
+++ b/bin/Debug/Outputs/31违标分析-刘莹.docx
@@ -599,7 +599,7 @@
                 <w:rFonts w:ascii="宋体" w:eastAsia="宋体" w:hAnsi="宋体" w:cs="宋体"/>
                 <w:sz w:val="24"/>
               </w:rPr>
-              <w:t xml:space="preserve">罗思聪</w:t>
+              <w:t xml:space="preserve">姚英</w:t>
             </w:r>
           </w:p>
         </w:tc>
@@ -694,7 +694,7 @@
                 <w:rFonts w:ascii="宋体" w:eastAsia="宋体" w:hAnsi="宋体" w:cs="宋体"/>
                 <w:sz w:val="24"/>
               </w:rPr>
-              <w:t xml:space="preserve">罗思聪，刘莹，苏彬</w:t>
+              <w:t xml:space="preserve">姚英，刘莹，苏彬</w:t>
             </w:r>
           </w:p>
         </w:tc>
@@ -804,6 +804,13 @@
               </w:rPr>
               <w:t xml:space="preserve">分析：</w:t>
             </w:r>
+            <w:r>
+              <w:rPr>
+                <w:rFonts w:ascii="宋体" w:eastAsia="宋体" w:hAnsi="宋体" w:cs="宋体"/>
+                <w:sz w:val="24"/>
+              </w:rPr>
+              <w:t xml:space="preserve">思想认识不足，对班组交接工作不重视2.对收入工作认识不足，导致随意涂改</w:t>
+            </w:r>
           </w:p>
         </w:tc>
       </w:tr>
@@ -850,7 +857,7 @@
                 <w:rFonts w:ascii="宋体" w:eastAsia="宋体" w:hAnsi="宋体" w:cs="宋体"/>
                 <w:sz w:val="24"/>
               </w:rPr>
-              <w:t xml:space="preserve">2.完善调图期间的安全过渡措施，加强干部职工的学习培训，掌握客车时刻变化情况，做好调图风险研判，健全管控措施。</w:t>
+              <w:t xml:space="preserve">措施：1.对当事人进行批评教育，2.加强值班干部和值班员的检查监督。</w:t>
             </w:r>
           </w:p>
         </w:tc>
